--- a/teach/fall_21/exam_reviews/midterm_review.docx
+++ b/teach/fall_21/exam_reviews/midterm_review.docx
@@ -23,6 +23,17 @@
         <w:tab/>
         <w:t xml:space="preserve">Data quality </w:t>
       </w:r>
+      <w:r>
+        <w:t xml:space="preserve">(missing values; duplicated data; </w:t>
+      </w:r>
+      <w:proofErr w:type="spellStart"/>
+      <w:r>
+        <w:t>etc</w:t>
+      </w:r>
+      <w:proofErr w:type="spellEnd"/>
+      <w:r>
+        <w:t>)</w:t>
+      </w:r>
     </w:p>
     <w:p>
       <w:r>
@@ -63,7 +74,18 @@
       </w:r>
       <w:r>
         <w:tab/>
-        <w:t xml:space="preserve">4. stratified sampling </w:t>
+        <w:t xml:space="preserve">4. stratified </w:t>
+      </w:r>
+      <w:proofErr w:type="gramStart"/>
+      <w:r>
+        <w:t xml:space="preserve">sampling </w:t>
+      </w:r>
+      <w:r>
+        <w:t>:</w:t>
+      </w:r>
+      <w:proofErr w:type="gramEnd"/>
+      <w:r>
+        <w:t xml:space="preserve"> </w:t>
       </w:r>
     </w:p>
     <w:p>
@@ -176,13 +198,7 @@
         <w:t xml:space="preserve">sampling for streaming data </w:t>
       </w:r>
       <w:r>
-        <w:t>(</w:t>
-      </w:r>
-      <w:r>
-        <w:t>reservoir sampling</w:t>
-      </w:r>
-      <w:r>
-        <w:t>)</w:t>
+        <w:t>(reservoir sampling)</w:t>
       </w:r>
     </w:p>
     <w:p>
@@ -294,10 +310,7 @@
         <w:tab/>
       </w:r>
       <w:r>
-        <w:t>S</w:t>
-      </w:r>
-      <w:r>
-        <w:t>imilarity and dissimilarity measures</w:t>
+        <w:t>Similarity and dissimilarity measures</w:t>
       </w:r>
       <w:r>
         <w:t xml:space="preserve"> </w:t>
@@ -326,7 +339,13 @@
       </w:r>
       <w:proofErr w:type="spellEnd"/>
       <w:r>
-        <w:t xml:space="preserve"> distance (r=1; r=2; r=3).</w:t>
+        <w:t xml:space="preserve"> distance (r=1; r=2; r=</w:t>
+      </w:r>
+      <w:r>
+        <w:t>\infinity</w:t>
+      </w:r>
+      <w:r>
+        <w:t>).</w:t>
       </w:r>
     </w:p>
     <w:p>
@@ -447,6 +466,9 @@
       <w:r>
         <w:t xml:space="preserve">Brute-force </w:t>
       </w:r>
+      <w:r>
+        <w:t>(very expensive)</w:t>
+      </w:r>
     </w:p>
     <w:p>
       <w:pPr>
@@ -461,6 +483,70 @@
         <w:ind w:left="1440"/>
       </w:pPr>
       <w:r>
+        <w:rPr>
+          <w:noProof/>
+        </w:rPr>
+        <mc:AlternateContent>
+          <mc:Choice Requires="wpi">
+            <w:drawing>
+              <wp:anchor distT="0" distB="0" distL="114300" distR="114300" simplePos="0" relativeHeight="251659264" behindDoc="0" locked="0" layoutInCell="1" allowOverlap="1" wp14:anchorId="425D1E6B" wp14:editId="2B3915BD">
+                <wp:simplePos x="0" y="0"/>
+                <wp:positionH relativeFrom="column">
+                  <wp:posOffset>1502206</wp:posOffset>
+                </wp:positionH>
+                <wp:positionV relativeFrom="paragraph">
+                  <wp:posOffset>61224</wp:posOffset>
+                </wp:positionV>
+                <wp:extent cx="1851840" cy="23040"/>
+                <wp:effectExtent l="63500" t="101600" r="66040" b="104140"/>
+                <wp:wrapNone/>
+                <wp:docPr id="853" name="Ink 853"/>
+                <wp:cNvGraphicFramePr/>
+                <a:graphic xmlns:a="http://schemas.openxmlformats.org/drawingml/2006/main">
+                  <a:graphicData uri="http://schemas.microsoft.com/office/word/2010/wordprocessingInk">
+                    <w14:contentPart bwMode="auto" r:id="rId6">
+                      <w14:nvContentPartPr>
+                        <w14:cNvContentPartPr/>
+                      </w14:nvContentPartPr>
+                      <w14:xfrm>
+                        <a:off x="0" y="0"/>
+                        <a:ext cx="1851840" cy="23040"/>
+                      </w14:xfrm>
+                    </w14:contentPart>
+                  </a:graphicData>
+                </a:graphic>
+              </wp:anchor>
+            </w:drawing>
+          </mc:Choice>
+          <mc:Fallback>
+            <w:pict>
+              <v:shapetype w14:anchorId="46532963" id="_x0000_t75" coordsize="21600,21600" o:spt="75" o:preferrelative="t" path="m@4@5l@4@11@9@11@9@5xe" filled="f" stroked="f">
+                <v:stroke joinstyle="miter"/>
+                <v:formulas>
+                  <v:f eqn="if lineDrawn pixelLineWidth 0"/>
+                  <v:f eqn="sum @0 1 0"/>
+                  <v:f eqn="sum 0 0 @1"/>
+                  <v:f eqn="prod @2 1 2"/>
+                  <v:f eqn="prod @3 21600 pixelWidth"/>
+                  <v:f eqn="prod @3 21600 pixelHeight"/>
+                  <v:f eqn="sum @0 0 1"/>
+                  <v:f eqn="prod @6 1 2"/>
+                  <v:f eqn="prod @7 21600 pixelWidth"/>
+                  <v:f eqn="sum @8 21600 0"/>
+                  <v:f eqn="prod @7 21600 pixelHeight"/>
+                  <v:f eqn="sum @10 21600 0"/>
+                </v:formulas>
+                <v:path o:extrusionok="f" gradientshapeok="t" o:connecttype="rect"/>
+                <o:lock v:ext="edit" aspectratio="t"/>
+              </v:shapetype>
+              <v:shape id="Ink 853" o:spid="_x0000_s1026" type="#_x0000_t75" style="position:absolute;margin-left:115.5pt;margin-top:-.85pt;width:151.45pt;height:13.1pt;z-index:251659264;visibility:visible;mso-wrap-style:square;mso-wrap-distance-left:9pt;mso-wrap-distance-top:0;mso-wrap-distance-right:9pt;mso-wrap-distance-bottom:0;mso-position-horizontal:absolute;mso-position-horizontal-relative:text;mso-position-vertical:absolute;mso-position-vertical-relative:text" o:gfxdata="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">
+                <v:imagedata r:id="rId7" o:title=""/>
+              </v:shape>
+            </w:pict>
+          </mc:Fallback>
+        </mc:AlternateContent>
+      </w:r>
+      <w:r>
         <w:tab/>
       </w:r>
       <w:r>
@@ -469,6 +555,9 @@
       <w:r>
         <w:t xml:space="preserve"> frequent itemset generation </w:t>
       </w:r>
+      <w:r>
+        <w:t>(very expensive)</w:t>
+      </w:r>
     </w:p>
     <w:p>
       <w:r>
@@ -480,8 +569,6 @@
       </w:r>
       <w:r>
         <w:tab/>
-      </w:r>
-      <w:r>
         <w:t>frequent itemset generation strategies</w:t>
       </w:r>
     </w:p>
@@ -494,12 +581,7 @@
       </w:r>
       <w:r>
         <w:tab/>
-      </w:r>
-      <w:r>
-        <w:t xml:space="preserve">a.1 </w:t>
-      </w:r>
-      <w:r>
-        <w:t xml:space="preserve">Reduce the number of candidates </w:t>
+        <w:t xml:space="preserve">a.1 Reduce the number of candidates </w:t>
       </w:r>
     </w:p>
     <w:p>
@@ -515,43 +597,37 @@
       </w:r>
       <w:proofErr w:type="spellEnd"/>
       <w:r>
-        <w:t xml:space="preserve"> principle and its property </w:t>
-      </w:r>
-    </w:p>
-    <w:p>
-      <w:r>
-        <w:tab/>
-      </w:r>
-      <w:r>
-        <w:tab/>
-      </w:r>
-      <w:r>
-        <w:tab/>
-        <w:t>a.</w:t>
-      </w:r>
-      <w:r>
-        <w:t xml:space="preserve">2 </w:t>
-      </w:r>
-      <w:r>
-        <w:t xml:space="preserve">Reduce the number of transactions </w:t>
-      </w:r>
-    </w:p>
-    <w:p>
-      <w:r>
-        <w:tab/>
-      </w:r>
-      <w:r>
-        <w:tab/>
-      </w:r>
-      <w:r>
-        <w:tab/>
-        <w:t>a.</w:t>
-      </w:r>
-      <w:r>
-        <w:t xml:space="preserve">3 </w:t>
-      </w:r>
-      <w:r>
-        <w:t xml:space="preserve">Reduce the number of comparisons </w:t>
+        <w:t xml:space="preserve"> principle</w:t>
+      </w:r>
+      <w:r>
+        <w:t xml:space="preserve"> / algorithm</w:t>
+      </w:r>
+      <w:r>
+        <w:t xml:space="preserve"> and its property </w:t>
+      </w:r>
+    </w:p>
+    <w:p>
+      <w:r>
+        <w:tab/>
+      </w:r>
+      <w:r>
+        <w:tab/>
+      </w:r>
+      <w:r>
+        <w:tab/>
+        <w:t xml:space="preserve">a.2 Reduce the number of transactions </w:t>
+      </w:r>
+    </w:p>
+    <w:p>
+      <w:r>
+        <w:tab/>
+      </w:r>
+      <w:r>
+        <w:tab/>
+      </w:r>
+      <w:r>
+        <w:tab/>
+        <w:t xml:space="preserve">a.3 Reduce the number of comparisons </w:t>
       </w:r>
     </w:p>
     <w:p>
@@ -571,6 +647,51 @@
       <w:pPr>
         <w:ind w:left="720"/>
       </w:pPr>
+      <w:r>
+        <w:rPr>
+          <w:noProof/>
+        </w:rPr>
+        <mc:AlternateContent>
+          <mc:Choice Requires="wpi">
+            <w:drawing>
+              <wp:anchor distT="0" distB="0" distL="114300" distR="114300" simplePos="0" relativeHeight="251660288" behindDoc="0" locked="0" layoutInCell="1" allowOverlap="1" wp14:anchorId="687505CB" wp14:editId="4EA2177A">
+                <wp:simplePos x="0" y="0"/>
+                <wp:positionH relativeFrom="column">
+                  <wp:posOffset>1518545</wp:posOffset>
+                </wp:positionH>
+                <wp:positionV relativeFrom="paragraph">
+                  <wp:posOffset>52956</wp:posOffset>
+                </wp:positionV>
+                <wp:extent cx="1006560" cy="46440"/>
+                <wp:effectExtent l="63500" t="101600" r="73025" b="106045"/>
+                <wp:wrapNone/>
+                <wp:docPr id="854" name="Ink 854"/>
+                <wp:cNvGraphicFramePr/>
+                <a:graphic xmlns:a="http://schemas.openxmlformats.org/drawingml/2006/main">
+                  <a:graphicData uri="http://schemas.microsoft.com/office/word/2010/wordprocessingInk">
+                    <w14:contentPart bwMode="auto" r:id="rId8">
+                      <w14:nvContentPartPr>
+                        <w14:cNvContentPartPr/>
+                      </w14:nvContentPartPr>
+                      <w14:xfrm>
+                        <a:off x="0" y="0"/>
+                        <a:ext cx="1006560" cy="46440"/>
+                      </w14:xfrm>
+                    </w14:contentPart>
+                  </a:graphicData>
+                </a:graphic>
+              </wp:anchor>
+            </w:drawing>
+          </mc:Choice>
+          <mc:Fallback>
+            <w:pict>
+              <v:shape w14:anchorId="5FB5211F" id="Ink 854" o:spid="_x0000_s1026" type="#_x0000_t75" style="position:absolute;margin-left:116.75pt;margin-top:-1.5pt;width:84.9pt;height:14.95pt;z-index:251660288;visibility:visible;mso-wrap-style:square;mso-wrap-distance-left:9pt;mso-wrap-distance-top:0;mso-wrap-distance-right:9pt;mso-wrap-distance-bottom:0;mso-position-horizontal:absolute;mso-position-horizontal-relative:text;mso-position-vertical:absolute;mso-position-vertical-relative:text" o:gfxdata="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">
+                <v:imagedata r:id="rId9" o:title=""/>
+              </v:shape>
+            </w:pict>
+          </mc:Fallback>
+        </mc:AlternateContent>
+      </w:r>
       <w:r>
         <w:tab/>
       </w:r>
@@ -1183,6 +1304,66 @@
 </w:styles>
 </file>
 
+<file path=word/ink/ink1.xml><?xml version="1.0" encoding="utf-8"?>
+<inkml:ink xmlns:inkml="http://www.w3.org/2003/InkML">
+  <inkml:definitions>
+    <inkml:context xml:id="ctx0">
+      <inkml:inkSource xml:id="inkSrc0">
+        <inkml:traceFormat>
+          <inkml:channel name="X" type="integer" min="-2.14748E9" max="2.14748E9" units="cm"/>
+          <inkml:channel name="Y" type="integer" min="-2.14748E9" max="2.14748E9" units="cm"/>
+          <inkml:channel name="F" type="integer" max="32767" units="dev"/>
+        </inkml:traceFormat>
+        <inkml:channelProperties>
+          <inkml:channelProperty channel="X" name="resolution" value="1000" units="1/cm"/>
+          <inkml:channelProperty channel="Y" name="resolution" value="1000" units="1/cm"/>
+          <inkml:channelProperty channel="F" name="resolution" value="0" units="1/dev"/>
+        </inkml:channelProperties>
+      </inkml:inkSource>
+      <inkml:timestamp xml:id="ts0" timeString="2021-10-04T17:58:58.278"/>
+    </inkml:context>
+    <inkml:brush xml:id="br0">
+      <inkml:brushProperty name="width" value="0.2" units="cm"/>
+      <inkml:brushProperty name="height" value="0.4" units="cm"/>
+      <inkml:brushProperty name="color" value="#FFFC00"/>
+      <inkml:brushProperty name="tip" value="rectangle"/>
+      <inkml:brushProperty name="rasterOp" value="maskPen"/>
+    </inkml:brush>
+  </inkml:definitions>
+  <inkml:trace contextRef="#ctx0" brushRef="#br0">1 63 16383,'87'-4'0,"3"1"0,5 0 0,-28-1 0,1 1 0,-1 0 0,4-1 0,-4 2 0,9-1 0,-4 0 0,-10-1 0,3 1 0,8 2 0,8 0 0,-2 1 0,15-2 0,5 1 0,-18 0 0,7 1 0,2 0 0,-6 0 0,-2-1 0,-5 1 0,1-1 0,4 0 0,2 0 0,0 0 0,8 0 0,1 1 0,-8-1 0,-8 0 0,-2 1 0,4-1 0,6 2 0,-11-1 0,-16 0 0,-5 0 0,13 0 0,0 0 0,-13 0 0,-1 0 0,46 0 0,-2 0 0,-27 0 0,15-1 0,-22 1 0,13-1 0,-12 1 0,-2 0 0,8 0 0,-13 0 0,21 0 0,-18-1 0,11 0 0,2 1 0,17-1 0,5 1 0,-3-1 0,-13 0 0,-3 0 0,0 0 0,1 1 0,0-1 0,-16 1 0,-8 1 0,-23-1 0,15 0 0,-24 0 0,4 0 0,-2 0 0,-3 0 0,4 0 0,-12 0 0,7 0 0,-14 0 0</inkml:trace>
+</inkml:ink>
+</file>
+
+<file path=word/ink/ink2.xml><?xml version="1.0" encoding="utf-8"?>
+<inkml:ink xmlns:inkml="http://www.w3.org/2003/InkML">
+  <inkml:definitions>
+    <inkml:context xml:id="ctx0">
+      <inkml:inkSource xml:id="inkSrc0">
+        <inkml:traceFormat>
+          <inkml:channel name="X" type="integer" min="-2.14748E9" max="2.14748E9" units="cm"/>
+          <inkml:channel name="Y" type="integer" min="-2.14748E9" max="2.14748E9" units="cm"/>
+          <inkml:channel name="F" type="integer" max="32767" units="dev"/>
+        </inkml:traceFormat>
+        <inkml:channelProperties>
+          <inkml:channelProperty channel="X" name="resolution" value="1000" units="1/cm"/>
+          <inkml:channelProperty channel="Y" name="resolution" value="1000" units="1/cm"/>
+          <inkml:channelProperty channel="F" name="resolution" value="0" units="1/dev"/>
+        </inkml:channelProperties>
+      </inkml:inkSource>
+      <inkml:timestamp xml:id="ts0" timeString="2021-10-04T17:59:03.734"/>
+    </inkml:context>
+    <inkml:brush xml:id="br0">
+      <inkml:brushProperty name="width" value="0.2" units="cm"/>
+      <inkml:brushProperty name="height" value="0.4" units="cm"/>
+      <inkml:brushProperty name="color" value="#FFFC00"/>
+      <inkml:brushProperty name="tip" value="rectangle"/>
+      <inkml:brushProperty name="rasterOp" value="maskPen"/>
+    </inkml:brush>
+  </inkml:definitions>
+  <inkml:trace contextRef="#ctx0" brushRef="#br0">1 128 16383,'55'-4'0,"31"-4"0,12-2 0,-26 3 0,4-1 0,0 2 0,2-1 0,3 0 0,3-1 0,6 1 0,6-1 0,-11 4 0,5 1 0,-2 0 0,-9 0 0,-2 0 0,1 0 0,9 1 0,3 0 0,-5 0 0,-15 1 0,-2 1 0,-5-1 0,1-2 0,-2 1 0,8 0 0,-3 0 0,23-3 0,-6 2 0,-39 0 0,-13 2 0,-27 1 0,-1 1 0,15-1 0,0 2 0,15-1 0,-9-1 0,1 0 0,-9 0 0,-2 0 0,-6 0 0,2 0 0,6-1 0,2 2 0,2-1 0,-7 0 0,-3 0 0,-2 0 0,2 1 0,4-1 0,-1 1 0,0-1 0,-4 1 0,3 0 0,-2 0 0,2 0 0,-2-1 0,-2 1 0,8-1 0,-12 1 0,6-1 0</inkml:trace>
+</inkml:ink>
+</file>
+
 <file path=word/theme/theme1.xml><?xml version="1.0" encoding="utf-8"?>
 <a:theme xmlns:a="http://schemas.openxmlformats.org/drawingml/2006/main" name="Office Theme">
   <a:themeElements>
